--- a/Daniella_DeWeerd_CS506_Final_Report_Draft.docx
+++ b/Daniella_DeWeerd_CS506_Final_Report_Draft.docx
@@ -1220,6 +1220,161 @@
         </w:rPr>
         <w:t>To be added</w:t>
       </w:r>
+    </w:p>
+    <w:p>
+      <w:pPr>
+        <w:rPr>
+          <w:rFonts w:ascii="Times New Roman" w:hAnsi="Times New Roman" w:cs="Times New Roman"/>
+          <w:b/>
+          <w:bCs/>
+          <w:sz w:val="24"/>
+          <w:szCs w:val="24"/>
+        </w:rPr>
+      </w:pPr>
+      <w:r>
+        <w:rPr>
+          <w:rFonts w:ascii="Times New Roman" w:hAnsi="Times New Roman" w:cs="Times New Roman"/>
+          <w:b/>
+          <w:bCs/>
+          <w:sz w:val="24"/>
+          <w:szCs w:val="24"/>
+        </w:rPr>
+        <w:br w:type="page"/>
+      </w:r>
+    </w:p>
+    <w:p>
+      <w:pPr>
+        <w:spacing w:line="480" w:lineRule="auto"/>
+        <w:jc w:val="center"/>
+        <w:rPr>
+          <w:rFonts w:ascii="Times New Roman" w:hAnsi="Times New Roman" w:cs="Times New Roman"/>
+          <w:b/>
+          <w:bCs/>
+          <w:sz w:val="24"/>
+          <w:szCs w:val="24"/>
+        </w:rPr>
+      </w:pPr>
+      <w:r>
+        <w:rPr>
+          <w:rFonts w:ascii="Times New Roman" w:hAnsi="Times New Roman" w:cs="Times New Roman"/>
+          <w:b/>
+          <w:bCs/>
+          <w:sz w:val="24"/>
+          <w:szCs w:val="24"/>
+        </w:rPr>
+        <w:lastRenderedPageBreak/>
+        <w:t>References</w:t>
+      </w:r>
+    </w:p>
+    <w:p>
+      <w:pPr>
+        <w:spacing w:line="480" w:lineRule="auto"/>
+        <w:rPr>
+          <w:rFonts w:ascii="Times New Roman" w:hAnsi="Times New Roman" w:cs="Times New Roman"/>
+          <w:sz w:val="24"/>
+          <w:szCs w:val="24"/>
+        </w:rPr>
+      </w:pPr>
+      <w:hyperlink r:id="rId11" w:history="1">
+        <w:r>
+          <w:rPr>
+            <w:rStyle w:val="Hyperlink"/>
+            <w:rFonts w:ascii="Times New Roman" w:hAnsi="Times New Roman" w:cs="Times New Roman"/>
+            <w:sz w:val="24"/>
+            <w:szCs w:val="24"/>
+          </w:rPr>
+          <w:t>https://www.mayoclinic.org/diseases-conditions/parkinsons-disease/symptoms-causes/syc-20376055#:~:text=Parkinson's%20disease%20is%20a%20progressive,stiffness%20or%20slowing%20of%20movement</w:t>
+        </w:r>
+      </w:hyperlink>
+      <w:r>
+        <w:rPr>
+          <w:rFonts w:ascii="Times New Roman" w:hAnsi="Times New Roman" w:cs="Times New Roman"/>
+          <w:sz w:val="24"/>
+          <w:szCs w:val="24"/>
+        </w:rPr>
+        <w:t>.</w:t>
+      </w:r>
+    </w:p>
+    <w:p>
+      <w:pPr>
+        <w:spacing w:line="480" w:lineRule="auto"/>
+        <w:rPr>
+          <w:rFonts w:ascii="Times New Roman" w:hAnsi="Times New Roman" w:cs="Times New Roman"/>
+          <w:sz w:val="24"/>
+          <w:szCs w:val="24"/>
+        </w:rPr>
+      </w:pPr>
+      <w:hyperlink r:id="rId12" w:history="1">
+        <w:r>
+          <w:rPr>
+            <w:rStyle w:val="Hyperlink"/>
+            <w:rFonts w:ascii="Times New Roman" w:hAnsi="Times New Roman" w:cs="Times New Roman"/>
+            <w:sz w:val="24"/>
+            <w:szCs w:val="24"/>
+          </w:rPr>
+          <w:t>https://www.mayoclinic.org/diseases-conditions/parkinsons-disease/diagnosis-treatment/drc-20376062#:~:text=No%20specific%20test%20exists%20to,a%20neurological%20and%20physical%20examination</w:t>
+        </w:r>
+      </w:hyperlink>
+      <w:r>
+        <w:rPr>
+          <w:rFonts w:ascii="Times New Roman" w:hAnsi="Times New Roman" w:cs="Times New Roman"/>
+          <w:sz w:val="24"/>
+          <w:szCs w:val="24"/>
+        </w:rPr>
+        <w:t>.</w:t>
+      </w:r>
+    </w:p>
+    <w:p>
+      <w:pPr>
+        <w:spacing w:line="480" w:lineRule="auto"/>
+        <w:rPr>
+          <w:rFonts w:ascii="Times New Roman" w:hAnsi="Times New Roman" w:cs="Times New Roman"/>
+          <w:sz w:val="24"/>
+          <w:szCs w:val="24"/>
+        </w:rPr>
+      </w:pPr>
+      <w:hyperlink r:id="rId13" w:history="1">
+        <w:r>
+          <w:rPr>
+            <w:rStyle w:val="Hyperlink"/>
+            <w:rFonts w:ascii="Times New Roman" w:hAnsi="Times New Roman" w:cs="Times New Roman"/>
+            <w:sz w:val="24"/>
+            <w:szCs w:val="24"/>
+          </w:rPr>
+          <w:t>https://www.parkinson.org/pd-library/fact-sheets/Speech-Therapy</w:t>
+        </w:r>
+      </w:hyperlink>
+    </w:p>
+    <w:p>
+      <w:pPr>
+        <w:spacing w:line="480" w:lineRule="auto"/>
+        <w:rPr>
+          <w:rFonts w:ascii="Times New Roman" w:hAnsi="Times New Roman" w:cs="Times New Roman"/>
+          <w:sz w:val="24"/>
+          <w:szCs w:val="24"/>
+        </w:rPr>
+      </w:pPr>
+      <w:hyperlink r:id="rId14" w:history="1">
+        <w:r>
+          <w:rPr>
+            <w:rStyle w:val="Hyperlink"/>
+            <w:rFonts w:ascii="Times New Roman" w:hAnsi="Times New Roman" w:cs="Times New Roman"/>
+            <w:sz w:val="24"/>
+            <w:szCs w:val="24"/>
+          </w:rPr>
+          <w:t>https://archive.ics.uci.edu/ml/datasets/parkinsons</w:t>
+        </w:r>
+      </w:hyperlink>
+    </w:p>
+    <w:p>
+      <w:pPr>
+        <w:spacing w:line="480" w:lineRule="auto"/>
+        <w:rPr>
+          <w:rFonts w:ascii="Times New Roman" w:hAnsi="Times New Roman" w:cs="Times New Roman"/>
+          <w:sz w:val="24"/>
+          <w:szCs w:val="24"/>
+        </w:rPr>
+      </w:pPr>
     </w:p>
     <w:sectPr>
       <w:pgSz w:w="12240" w:h="15840"/>
@@ -1778,6 +1933,29 @@
     <w:semiHidden/>
     <w:unhideWhenUsed/>
   </w:style>
+  <w:style w:type="character" w:styleId="Hyperlink">
+    <w:name w:val="Hyperlink"/>
+    <w:basedOn w:val="DefaultParagraphFont"/>
+    <w:uiPriority w:val="99"/>
+    <w:unhideWhenUsed/>
+    <w:rsid w:val="001D6975"/>
+    <w:rPr>
+      <w:color w:val="0563C1" w:themeColor="hyperlink"/>
+      <w:u w:val="single"/>
+    </w:rPr>
+  </w:style>
+  <w:style w:type="character" w:styleId="UnresolvedMention">
+    <w:name w:val="Unresolved Mention"/>
+    <w:basedOn w:val="DefaultParagraphFont"/>
+    <w:uiPriority w:val="99"/>
+    <w:semiHidden/>
+    <w:unhideWhenUsed/>
+    <w:rsid w:val="001D6975"/>
+    <w:rPr>
+      <w:color w:val="605E5C"/>
+      <w:shd w:val="clear" w:color="auto" w:fill="E1DFDD"/>
+    </w:rPr>
+  </w:style>
 </w:styles>
 </file>
 
